--- a/Логвинов Андрей Дмитриевич, 2 гр, 3 п гр, задание_проектно-технологическая.docx
+++ b/Логвинов Андрей Дмитриевич, 2 гр, 3 п гр, задание_проектно-технологическая.docx
@@ -711,36 +711,18 @@
           <w:szCs w:val="22"/>
           <w:u w:val="single"/>
         </w:rPr>
-        <w:t xml:space="preserve">Иванова </w:t>
-      </w:r>
-      <w:proofErr w:type="spellStart"/>
+        <w:t>Киселев Валентин Сергеевич, ассистент кафедры информационных технологий и электронного обучения</w:t>
+      </w:r>
+      <w:bookmarkStart w:id="0" w:name="_GoBack"/>
+      <w:bookmarkEnd w:id="0"/>
       <w:r>
         <w:rPr>
           <w:sz w:val="22"/>
           <w:szCs w:val="22"/>
           <w:u w:val="single"/>
         </w:rPr>
-        <w:t>екатерина</w:t>
-      </w:r>
-      <w:proofErr w:type="spellEnd"/>
-      <w:r>
-        <w:rPr>
-          <w:sz w:val="22"/>
-          <w:szCs w:val="22"/>
-          <w:u w:val="single"/>
-        </w:rPr>
-        <w:t xml:space="preserve"> Алексеевна, ассистент кафедры </w:t>
-      </w:r>
-      <w:proofErr w:type="spellStart"/>
-      <w:r>
-        <w:rPr>
-          <w:sz w:val="22"/>
-          <w:szCs w:val="22"/>
-          <w:u w:val="single"/>
-        </w:rPr>
-        <w:t>ИТиЭО</w:t>
-      </w:r>
-      <w:proofErr w:type="spellEnd"/>
+        <w:t xml:space="preserve"> </w:t>
+      </w:r>
       <w:r>
         <w:rPr>
           <w:sz w:val="22"/>
@@ -1635,17 +1617,14 @@
               </w:rPr>
             </w:pPr>
             <w:r>
+              <w:lastRenderedPageBreak/>
               <w:t xml:space="preserve">1.2. </w:t>
             </w:r>
             <w:r>
               <w:t xml:space="preserve">Принять участие </w:t>
             </w:r>
             <w:r>
-              <w:t xml:space="preserve">в практических семинарах по актуальным вопросам </w:t>
-            </w:r>
-            <w:r>
-              <w:lastRenderedPageBreak/>
-              <w:t>информатики и информационных технологий.</w:t>
+              <w:t>в практических семинарах по актуальным вопросам информатики и информационных технологий.</w:t>
             </w:r>
           </w:p>
         </w:tc>
@@ -1677,21 +1656,13 @@
               <w:rPr>
                 <w:color w:val="000000"/>
               </w:rPr>
-              <w:lastRenderedPageBreak/>
               <w:t>Текстовый документ</w:t>
             </w:r>
             <w:r>
               <w:rPr>
                 <w:color w:val="000000"/>
               </w:rPr>
-              <w:t xml:space="preserve"> с планом проведения </w:t>
-            </w:r>
-            <w:r>
-              <w:rPr>
-                <w:color w:val="000000"/>
-              </w:rPr>
-              <w:lastRenderedPageBreak/>
-              <w:t>семинара</w:t>
+              <w:t xml:space="preserve"> с планом проведения семинара</w:t>
             </w:r>
           </w:p>
           <w:p>
@@ -1765,7 +1736,6 @@
                 <w:sz w:val="20"/>
                 <w:szCs w:val="20"/>
               </w:rPr>
-              <w:lastRenderedPageBreak/>
               <w:t>2.09.21</w:t>
             </w:r>
           </w:p>
@@ -1836,7 +1806,6 @@
               </w:rPr>
             </w:pPr>
             <w:r>
-              <w:lastRenderedPageBreak/>
               <w:t xml:space="preserve">1.3. </w:t>
             </w:r>
             <w:r>
@@ -2825,7 +2794,14 @@
               <w:rPr>
                 <w:color w:val="000000"/>
               </w:rPr>
-              <w:t>Искусственный интеллект: основные понятия и направления исследований</w:t>
+              <w:t xml:space="preserve">Искусственный интеллект: </w:t>
+            </w:r>
+            <w:r>
+              <w:rPr>
+                <w:color w:val="000000"/>
+              </w:rPr>
+              <w:lastRenderedPageBreak/>
+              <w:t>основные понятия и направления исследований</w:t>
             </w:r>
             <w:r>
               <w:rPr>
@@ -2923,7 +2899,11 @@
               <w:ind w:left="375"/>
             </w:pPr>
             <w:r>
-              <w:t>ссылка на статью, оформленная с действующим ГОСТом (электронный ресурс)</w:t>
+              <w:t xml:space="preserve">ссылка на статью, оформленная с действующим ГОСТом </w:t>
+            </w:r>
+            <w:r>
+              <w:lastRenderedPageBreak/>
+              <w:t>(электронный ресурс)</w:t>
             </w:r>
           </w:p>
           <w:p>
@@ -2943,7 +2923,6 @@
               </w:rPr>
             </w:pPr>
             <w:r>
-              <w:lastRenderedPageBreak/>
               <w:t>краткая аннотация</w:t>
             </w:r>
           </w:p>
@@ -3993,8 +3972,8 @@
           <w:szCs w:val="20"/>
         </w:rPr>
       </w:pPr>
-      <w:bookmarkStart w:id="0" w:name="_gjdgxs" w:colFirst="0" w:colLast="0"/>
-      <w:bookmarkEnd w:id="0"/>
+      <w:bookmarkStart w:id="1" w:name="_gjdgxs" w:colFirst="0" w:colLast="0"/>
+      <w:bookmarkEnd w:id="1"/>
     </w:p>
     <w:p>
       <w:pPr>
@@ -4044,16 +4023,7 @@
           <w:sz w:val="20"/>
           <w:szCs w:val="20"/>
         </w:rPr>
-        <w:t>практики ______________</w:t>
-      </w:r>
-      <w:bookmarkStart w:id="1" w:name="_GoBack"/>
-      <w:bookmarkEnd w:id="1"/>
-      <w:r>
-        <w:rPr>
-          <w:sz w:val="20"/>
-          <w:szCs w:val="20"/>
-        </w:rPr>
-        <w:t>__________________</w:t>
+        <w:t>практики ________________________________</w:t>
       </w:r>
       <w:r>
         <w:rPr>
